--- a/api/发现 社区用户.docx
+++ b/api/发现 社区用户.docx
@@ -3,8 +3,832 @@
 <w:document xmlns:wpc="http://schemas.microsoft.com/office/word/2010/wordprocessingCanvas" xmlns:mc="http://schemas.openxmlformats.org/markup-compatibility/2006" xmlns:o="urn:schemas-microsoft-com:office:office" xmlns:r="http://schemas.openxmlformats.org/officeDocument/2006/relationships" xmlns:m="http://schemas.openxmlformats.org/officeDocument/2006/math" xmlns:v="urn:schemas-microsoft-com:vml" xmlns:wp14="http://schemas.microsoft.com/office/word/2010/wordprocessingDrawing" xmlns:wp="http://schemas.openxmlformats.org/drawingml/2006/wordprocessingDrawing" xmlns:w="http://schemas.openxmlformats.org/wordprocessingml/2006/main" xmlns:w14="http://schemas.microsoft.com/office/word/2010/wordml" xmlns:w10="urn:schemas-microsoft-com:office:word" xmlns:w15="http://schemas.microsoft.com/office/word/2012/wordml" xmlns:wpg="http://schemas.microsoft.com/office/word/2010/wordprocessingGroup" xmlns:wpi="http://schemas.microsoft.com/office/word/2010/wordprocessingInk" xmlns:wne="http://schemas.microsoft.com/office/word/2006/wordml" xmlns:wps="http://schemas.microsoft.com/office/word/2010/wordprocessingShape" xmlns:wpsCustomData="http://www.wps.cn/officeDocument/2013/wpsCustomData" mc:Ignorable="w14 w15 wp14">
   <w:body>
     <w:p>
+      <w:pPr>
+        <w:rPr>
+          <w:b/>
+          <w:bCs/>
+        </w:rPr>
+      </w:pPr>
+      <w:r>
+        <w:rPr>
+          <w:b/>
+          <w:bCs/>
+        </w:rPr>
+        <w:t>api.bitsocialgroup.com/</w:t>
+      </w:r>
+      <w:r>
+        <w:rPr>
+          <w:b/>
+          <w:bCs/>
+        </w:rPr>
+        <w:t>discover</w:t>
+      </w:r>
+      <w:r>
+        <w:rPr>
+          <w:b/>
+          <w:bCs/>
+        </w:rPr>
+        <w:t>/</w:t>
+      </w:r>
+      <w:r>
+        <w:rPr>
+          <w:b/>
+          <w:bCs/>
+        </w:rPr>
+        <w:t>users/</w:t>
+      </w:r>
       <w:bookmarkStart w:id="0" w:name="_GoBack"/>
       <w:bookmarkEnd w:id="0"/>
+      <w:r>
+        <w:rPr>
+          <w:b/>
+          <w:bCs/>
+        </w:rPr>
+        <w:t>fetch_users</w:t>
+      </w:r>
+    </w:p>
+    <w:p>
+      <w:pPr>
+        <w:rPr>
+          <w:b w:val="0"/>
+          <w:bCs w:val="0"/>
+        </w:rPr>
+      </w:pPr>
+      <w:r>
+        <w:rPr>
+          <w:b w:val="0"/>
+          <w:bCs w:val="0"/>
+        </w:rPr>
+        <w:t>post请求</w:t>
+      </w:r>
+    </w:p>
+    <w:p>
+      <w:pPr>
+        <w:rPr>
+          <w:b w:val="0"/>
+          <w:bCs w:val="0"/>
+        </w:rPr>
+      </w:pPr>
+      <w:r>
+        <w:rPr>
+          <w:b w:val="0"/>
+          <w:bCs w:val="0"/>
+        </w:rPr>
+        <w:t>请求格式：</w:t>
+      </w:r>
+    </w:p>
+    <w:p>
+      <w:pPr>
+        <w:rPr>
+          <w:b w:val="0"/>
+          <w:bCs w:val="0"/>
+        </w:rPr>
+      </w:pPr>
+    </w:p>
+    <w:p>
+      <w:pPr>
+        <w:rPr>
+          <w:b w:val="0"/>
+          <w:bCs w:val="0"/>
+        </w:rPr>
+      </w:pPr>
+      <w:r>
+        <w:rPr>
+          <w:b w:val="0"/>
+          <w:bCs w:val="0"/>
+        </w:rPr>
+        <w:t>//第一种：每次打开“社区用户功能”，会显示最新注册的50名用户</w:t>
+      </w:r>
+    </w:p>
+    <w:p>
+      <w:pPr>
+        <w:rPr>
+          <w:b w:val="0"/>
+          <w:bCs w:val="0"/>
+        </w:rPr>
+      </w:pPr>
+      <w:r>
+        <w:rPr>
+          <w:b w:val="0"/>
+          <w:bCs w:val="0"/>
+        </w:rPr>
+        <w:t>{</w:t>
+      </w:r>
+    </w:p>
+    <w:p>
+      <w:pPr>
+        <w:ind w:firstLine="420" w:firstLineChars="0"/>
+        <w:rPr>
+          <w:rFonts w:hint="default"/>
+          <w:b w:val="0"/>
+          <w:bCs w:val="0"/>
+        </w:rPr>
+      </w:pPr>
+      <w:r>
+        <w:rPr>
+          <w:rFonts w:hint="default"/>
+          <w:b w:val="0"/>
+          <w:bCs w:val="0"/>
+        </w:rPr>
+        <w:t>“socialgroup_id”:1</w:t>
+      </w:r>
+      <w:r>
+        <w:rPr>
+          <w:rFonts w:hint="default"/>
+          <w:b w:val="0"/>
+          <w:bCs w:val="0"/>
+        </w:rPr>
+        <w:tab/>
+      </w:r>
+      <w:r>
+        <w:rPr>
+          <w:rFonts w:hint="default"/>
+          <w:b w:val="0"/>
+          <w:bCs w:val="0"/>
+        </w:rPr>
+        <w:t>//1代表北理社群</w:t>
+      </w:r>
+    </w:p>
+    <w:p>
+      <w:pPr>
+        <w:ind w:firstLine="420" w:firstLineChars="0"/>
+        <w:rPr>
+          <w:rFonts w:hint="default"/>
+          <w:b w:val="0"/>
+          <w:bCs w:val="0"/>
+        </w:rPr>
+      </w:pPr>
+      <w:r>
+        <w:rPr>
+          <w:rFonts w:hint="default"/>
+          <w:b w:val="0"/>
+          <w:bCs w:val="0"/>
+        </w:rPr>
+        <w:t>“method”:1</w:t>
+      </w:r>
+      <w:r>
+        <w:rPr>
+          <w:rFonts w:hint="default"/>
+          <w:b w:val="0"/>
+          <w:bCs w:val="0"/>
+        </w:rPr>
+        <w:tab/>
+        <w:t>//方法在此</w:t>
+      </w:r>
+    </w:p>
+    <w:p>
+      <w:pPr>
+        <w:rPr>
+          <w:b w:val="0"/>
+          <w:bCs w:val="0"/>
+        </w:rPr>
+      </w:pPr>
+      <w:r>
+        <w:rPr>
+          <w:b w:val="0"/>
+          <w:bCs w:val="0"/>
+        </w:rPr>
+        <w:t>}</w:t>
+      </w:r>
+    </w:p>
+    <w:p>
+      <w:pPr>
+        <w:rPr>
+          <w:b w:val="0"/>
+          <w:bCs w:val="0"/>
+        </w:rPr>
+      </w:pPr>
+    </w:p>
+    <w:p>
+      <w:pPr>
+        <w:rPr>
+          <w:b w:val="0"/>
+          <w:bCs w:val="0"/>
+        </w:rPr>
+      </w:pPr>
+      <w:r>
+        <w:rPr>
+          <w:b w:val="0"/>
+          <w:bCs w:val="0"/>
+        </w:rPr>
+        <w:t>//第二种：翻页的时候，需要查看更多的注册用户</w:t>
+      </w:r>
+    </w:p>
+    <w:p>
+      <w:pPr>
+        <w:rPr>
+          <w:b w:val="0"/>
+          <w:bCs w:val="0"/>
+        </w:rPr>
+      </w:pPr>
+      <w:r>
+        <w:rPr>
+          <w:b w:val="0"/>
+          <w:bCs w:val="0"/>
+        </w:rPr>
+        <w:t>{</w:t>
+      </w:r>
+    </w:p>
+    <w:p>
+      <w:pPr>
+        <w:ind w:firstLine="420" w:firstLineChars="0"/>
+        <w:rPr>
+          <w:rFonts w:hint="default"/>
+          <w:b w:val="0"/>
+          <w:bCs w:val="0"/>
+        </w:rPr>
+      </w:pPr>
+      <w:r>
+        <w:rPr>
+          <w:rFonts w:hint="default"/>
+          <w:b w:val="0"/>
+          <w:bCs w:val="0"/>
+        </w:rPr>
+        <w:t>“scoailgroup_id”:1,</w:t>
+      </w:r>
+    </w:p>
+    <w:p>
+      <w:pPr>
+        <w:ind w:firstLine="420" w:firstLineChars="0"/>
+        <w:rPr>
+          <w:rFonts w:hint="default"/>
+          <w:b w:val="0"/>
+          <w:bCs w:val="0"/>
+        </w:rPr>
+      </w:pPr>
+      <w:r>
+        <w:rPr>
+          <w:rFonts w:hint="default"/>
+          <w:b w:val="0"/>
+          <w:bCs w:val="0"/>
+        </w:rPr>
+        <w:t>“method”:2,</w:t>
+      </w:r>
+    </w:p>
+    <w:p>
+      <w:pPr>
+        <w:ind w:firstLine="420" w:firstLineChars="0"/>
+        <w:rPr>
+          <w:rFonts w:hint="default"/>
+          <w:b w:val="0"/>
+          <w:bCs w:val="0"/>
+        </w:rPr>
+      </w:pPr>
+      <w:r>
+        <w:rPr>
+          <w:rFonts w:hint="default"/>
+          <w:b w:val="0"/>
+          <w:bCs w:val="0"/>
+        </w:rPr>
+        <w:t>“user_id”:3</w:t>
+      </w:r>
+      <w:r>
+        <w:rPr>
+          <w:rFonts w:hint="default"/>
+          <w:b w:val="0"/>
+          <w:bCs w:val="0"/>
+        </w:rPr>
+        <w:tab/>
+        <w:t>//也就是比user_id更早注册的50名用户</w:t>
+      </w:r>
+    </w:p>
+    <w:p>
+      <w:pPr>
+        <w:rPr>
+          <w:b w:val="0"/>
+          <w:bCs w:val="0"/>
+        </w:rPr>
+      </w:pPr>
+      <w:r>
+        <w:rPr>
+          <w:b w:val="0"/>
+          <w:bCs w:val="0"/>
+        </w:rPr>
+        <w:t>}</w:t>
+      </w:r>
+    </w:p>
+    <w:p>
+      <w:pPr>
+        <w:rPr>
+          <w:b w:val="0"/>
+          <w:bCs w:val="0"/>
+        </w:rPr>
+      </w:pPr>
+    </w:p>
+    <w:p>
+      <w:pPr>
+        <w:rPr>
+          <w:b w:val="0"/>
+          <w:bCs w:val="0"/>
+        </w:rPr>
+      </w:pPr>
+      <w:r>
+        <w:rPr>
+          <w:b w:val="0"/>
+          <w:bCs w:val="0"/>
+        </w:rPr>
+        <w:t>//返回：</w:t>
+      </w:r>
+    </w:p>
+    <w:p>
+      <w:pPr>
+        <w:rPr>
+          <w:b w:val="0"/>
+          <w:bCs w:val="0"/>
+        </w:rPr>
+      </w:pPr>
+      <w:r>
+        <w:rPr>
+          <w:b w:val="0"/>
+          <w:bCs w:val="0"/>
+        </w:rPr>
+        <w:t>{</w:t>
+      </w:r>
+    </w:p>
+    <w:p>
+      <w:pPr>
+        <w:ind w:firstLine="420" w:firstLineChars="0"/>
+        <w:rPr>
+          <w:rFonts w:hint="default"/>
+          <w:b w:val="0"/>
+          <w:bCs w:val="0"/>
+        </w:rPr>
+      </w:pPr>
+      <w:r>
+        <w:rPr>
+          <w:rFonts w:hint="default"/>
+          <w:b w:val="0"/>
+          <w:bCs w:val="0"/>
+        </w:rPr>
+        <w:t>“result”:0,</w:t>
+      </w:r>
+      <w:r>
+        <w:rPr>
+          <w:rFonts w:hint="default"/>
+          <w:b w:val="0"/>
+          <w:bCs w:val="0"/>
+        </w:rPr>
+        <w:tab/>
+        <w:t>//失败</w:t>
+      </w:r>
+    </w:p>
+    <w:p>
+      <w:pPr>
+        <w:ind w:firstLine="420" w:firstLineChars="0"/>
+        <w:rPr>
+          <w:rFonts w:hint="default"/>
+          <w:b w:val="0"/>
+          <w:bCs w:val="0"/>
+        </w:rPr>
+      </w:pPr>
+      <w:r>
+        <w:rPr>
+          <w:rFonts w:hint="default"/>
+          <w:b w:val="0"/>
+          <w:bCs w:val="0"/>
+        </w:rPr>
+        <w:t>“info”:xxx</w:t>
+      </w:r>
+      <w:r>
+        <w:rPr>
+          <w:rFonts w:hint="default"/>
+          <w:b w:val="0"/>
+          <w:bCs w:val="0"/>
+        </w:rPr>
+        <w:tab/>
+        <w:t>//错误信息</w:t>
+      </w:r>
+    </w:p>
+    <w:p>
+      <w:pPr>
+        <w:rPr>
+          <w:b w:val="0"/>
+          <w:bCs w:val="0"/>
+        </w:rPr>
+      </w:pPr>
+      <w:r>
+        <w:rPr>
+          <w:b w:val="0"/>
+          <w:bCs w:val="0"/>
+        </w:rPr>
+        <w:t>}</w:t>
+      </w:r>
+    </w:p>
+    <w:p>
+      <w:pPr>
+        <w:rPr>
+          <w:b w:val="0"/>
+          <w:bCs w:val="0"/>
+        </w:rPr>
+      </w:pPr>
+    </w:p>
+    <w:p>
+      <w:pPr>
+        <w:rPr>
+          <w:b w:val="0"/>
+          <w:bCs w:val="0"/>
+        </w:rPr>
+      </w:pPr>
+      <w:r>
+        <w:rPr>
+          <w:b w:val="0"/>
+          <w:bCs w:val="0"/>
+        </w:rPr>
+        <w:t>{</w:t>
+      </w:r>
+    </w:p>
+    <w:p>
+      <w:pPr>
+        <w:ind w:firstLine="420" w:firstLineChars="0"/>
+        <w:rPr>
+          <w:rFonts w:hint="default"/>
+          <w:b w:val="0"/>
+          <w:bCs w:val="0"/>
+        </w:rPr>
+      </w:pPr>
+      <w:r>
+        <w:rPr>
+          <w:rFonts w:hint="default"/>
+          <w:b w:val="0"/>
+          <w:bCs w:val="0"/>
+        </w:rPr>
+        <w:t>“result”:1,</w:t>
+      </w:r>
+    </w:p>
+    <w:p>
+      <w:pPr>
+        <w:ind w:firstLine="420" w:firstLineChars="0"/>
+        <w:rPr>
+          <w:rFonts w:hint="default"/>
+          <w:b w:val="0"/>
+          <w:bCs w:val="0"/>
+        </w:rPr>
+      </w:pPr>
+      <w:r>
+        <w:rPr>
+          <w:rFonts w:hint="default"/>
+          <w:b w:val="0"/>
+          <w:bCs w:val="0"/>
+        </w:rPr>
+        <w:t>“info”:</w:t>
+      </w:r>
+    </w:p>
+    <w:p>
+      <w:pPr>
+        <w:ind w:left="420" w:leftChars="0" w:firstLine="420" w:firstLineChars="0"/>
+        <w:rPr>
+          <w:rFonts w:hint="default"/>
+          <w:b w:val="0"/>
+          <w:bCs w:val="0"/>
+        </w:rPr>
+      </w:pPr>
+      <w:r>
+        <w:rPr>
+          <w:rFonts w:hint="default"/>
+          <w:b w:val="0"/>
+          <w:bCs w:val="0"/>
+        </w:rPr>
+        <w:t>[</w:t>
+      </w:r>
+    </w:p>
+    <w:p>
+      <w:pPr>
+        <w:ind w:left="840" w:leftChars="0" w:firstLine="420" w:firstLineChars="0"/>
+        <w:rPr>
+          <w:rFonts w:hint="default"/>
+          <w:b w:val="0"/>
+          <w:bCs w:val="0"/>
+        </w:rPr>
+      </w:pPr>
+      <w:r>
+        <w:rPr>
+          <w:rFonts w:hint="default"/>
+          <w:b w:val="0"/>
+          <w:bCs w:val="0"/>
+        </w:rPr>
+        <w:t>{</w:t>
+      </w:r>
+    </w:p>
+    <w:p>
+      <w:pPr>
+        <w:ind w:left="1260" w:leftChars="0" w:firstLine="420" w:firstLineChars="0"/>
+        <w:rPr>
+          <w:rFonts w:hint="default"/>
+          <w:b w:val="0"/>
+          <w:bCs w:val="0"/>
+        </w:rPr>
+      </w:pPr>
+      <w:r>
+        <w:rPr>
+          <w:rFonts w:hint="default"/>
+          <w:b w:val="0"/>
+          <w:bCs w:val="0"/>
+        </w:rPr>
+        <w:t>“user_id”:xx,</w:t>
+      </w:r>
+    </w:p>
+    <w:p>
+      <w:pPr>
+        <w:ind w:left="1260" w:leftChars="0" w:firstLine="420" w:firstLineChars="0"/>
+        <w:rPr>
+          <w:rFonts w:hint="default"/>
+          <w:b w:val="0"/>
+          <w:bCs w:val="0"/>
+        </w:rPr>
+      </w:pPr>
+      <w:r>
+        <w:rPr>
+          <w:rFonts w:hint="default"/>
+          <w:b w:val="0"/>
+          <w:bCs w:val="0"/>
+        </w:rPr>
+        <w:t>“nickname”:xx,</w:t>
+      </w:r>
+    </w:p>
+    <w:p>
+      <w:pPr>
+        <w:ind w:left="1260" w:leftChars="0" w:firstLine="420" w:firstLineChars="0"/>
+        <w:rPr>
+          <w:rFonts w:hint="default"/>
+          <w:b w:val="0"/>
+          <w:bCs w:val="0"/>
+        </w:rPr>
+      </w:pPr>
+      <w:r>
+        <w:rPr>
+          <w:rFonts w:hint="default"/>
+          <w:b w:val="0"/>
+          <w:bCs w:val="0"/>
+        </w:rPr>
+        <w:t>“realname”:xx,</w:t>
+      </w:r>
+    </w:p>
+    <w:p>
+      <w:pPr>
+        <w:ind w:left="1260" w:leftChars="0" w:firstLine="420" w:firstLineChars="0"/>
+        <w:rPr>
+          <w:rFonts w:hint="default"/>
+          <w:b w:val="0"/>
+          <w:bCs w:val="0"/>
+        </w:rPr>
+      </w:pPr>
+      <w:r>
+        <w:rPr>
+          <w:rFonts w:hint="default"/>
+          <w:b w:val="0"/>
+          <w:bCs w:val="0"/>
+        </w:rPr>
+        <w:t>“gender”:xx,</w:t>
+      </w:r>
+    </w:p>
+    <w:p>
+      <w:pPr>
+        <w:ind w:left="1260" w:leftChars="0" w:firstLine="420" w:firstLineChars="0"/>
+        <w:rPr>
+          <w:rFonts w:hint="default"/>
+          <w:b w:val="0"/>
+          <w:bCs w:val="0"/>
+        </w:rPr>
+      </w:pPr>
+      <w:r>
+        <w:rPr>
+          <w:rFonts w:hint="default"/>
+          <w:b w:val="0"/>
+          <w:bCs w:val="0"/>
+        </w:rPr>
+        <w:t>“avatar”:xx,</w:t>
+      </w:r>
+    </w:p>
+    <w:p>
+      <w:pPr>
+        <w:ind w:left="1260" w:leftChars="0" w:firstLine="420" w:firstLineChars="0"/>
+        <w:rPr>
+          <w:rFonts w:hint="default"/>
+          <w:b w:val="0"/>
+          <w:bCs w:val="0"/>
+        </w:rPr>
+      </w:pPr>
+      <w:r>
+        <w:rPr>
+          <w:rFonts w:hint="default"/>
+          <w:b w:val="0"/>
+          <w:bCs w:val="0"/>
+        </w:rPr>
+        <w:t>“age”:xx</w:t>
+      </w:r>
+    </w:p>
+    <w:p>
+      <w:pPr>
+        <w:ind w:left="840" w:leftChars="0" w:firstLine="420" w:firstLineChars="0"/>
+        <w:rPr>
+          <w:rFonts w:hint="default"/>
+          <w:b w:val="0"/>
+          <w:bCs w:val="0"/>
+        </w:rPr>
+      </w:pPr>
+      <w:r>
+        <w:rPr>
+          <w:rFonts w:hint="default"/>
+          <w:b w:val="0"/>
+          <w:bCs w:val="0"/>
+        </w:rPr>
+        <w:t>},</w:t>
+      </w:r>
+    </w:p>
+    <w:p>
+      <w:pPr>
+        <w:ind w:left="840" w:leftChars="0" w:firstLine="420" w:firstLineChars="0"/>
+        <w:rPr>
+          <w:rFonts w:hint="default"/>
+          <w:b w:val="0"/>
+          <w:bCs w:val="0"/>
+        </w:rPr>
+      </w:pPr>
+      <w:r>
+        <w:rPr>
+          <w:rFonts w:hint="default"/>
+          <w:b w:val="0"/>
+          <w:bCs w:val="0"/>
+        </w:rPr>
+        <w:t>{</w:t>
+      </w:r>
+    </w:p>
+    <w:p>
+      <w:pPr>
+        <w:ind w:left="1260" w:leftChars="0" w:firstLine="420" w:firstLineChars="0"/>
+        <w:rPr>
+          <w:rFonts w:hint="default"/>
+          <w:b w:val="0"/>
+          <w:bCs w:val="0"/>
+        </w:rPr>
+      </w:pPr>
+      <w:r>
+        <w:rPr>
+          <w:rFonts w:hint="default"/>
+          <w:b w:val="0"/>
+          <w:bCs w:val="0"/>
+        </w:rPr>
+        <w:t>“user_id”:xx,</w:t>
+      </w:r>
+    </w:p>
+    <w:p>
+      <w:pPr>
+        <w:ind w:left="1260" w:leftChars="0" w:firstLine="420" w:firstLineChars="0"/>
+        <w:rPr>
+          <w:rFonts w:hint="default"/>
+          <w:b w:val="0"/>
+          <w:bCs w:val="0"/>
+        </w:rPr>
+      </w:pPr>
+      <w:r>
+        <w:rPr>
+          <w:rFonts w:hint="default"/>
+          <w:b w:val="0"/>
+          <w:bCs w:val="0"/>
+        </w:rPr>
+        <w:t>“nickname”:xx,</w:t>
+      </w:r>
+    </w:p>
+    <w:p>
+      <w:pPr>
+        <w:ind w:left="1260" w:leftChars="0" w:firstLine="420" w:firstLineChars="0"/>
+        <w:rPr>
+          <w:rFonts w:hint="default"/>
+          <w:b w:val="0"/>
+          <w:bCs w:val="0"/>
+        </w:rPr>
+      </w:pPr>
+      <w:r>
+        <w:rPr>
+          <w:rFonts w:hint="default"/>
+          <w:b w:val="0"/>
+          <w:bCs w:val="0"/>
+        </w:rPr>
+        <w:t>“realname”:xx,</w:t>
+      </w:r>
+    </w:p>
+    <w:p>
+      <w:pPr>
+        <w:ind w:left="1260" w:leftChars="0" w:firstLine="420" w:firstLineChars="0"/>
+        <w:rPr>
+          <w:rFonts w:hint="default"/>
+          <w:b w:val="0"/>
+          <w:bCs w:val="0"/>
+        </w:rPr>
+      </w:pPr>
+      <w:r>
+        <w:rPr>
+          <w:rFonts w:hint="default"/>
+          <w:b w:val="0"/>
+          <w:bCs w:val="0"/>
+        </w:rPr>
+        <w:t>“gender”:xx,</w:t>
+      </w:r>
+    </w:p>
+    <w:p>
+      <w:pPr>
+        <w:ind w:left="1260" w:leftChars="0" w:firstLine="420" w:firstLineChars="0"/>
+        <w:rPr>
+          <w:rFonts w:hint="default"/>
+          <w:b w:val="0"/>
+          <w:bCs w:val="0"/>
+        </w:rPr>
+      </w:pPr>
+      <w:r>
+        <w:rPr>
+          <w:rFonts w:hint="default"/>
+          <w:b w:val="0"/>
+          <w:bCs w:val="0"/>
+        </w:rPr>
+        <w:t>“avatar”:xx,</w:t>
+      </w:r>
+    </w:p>
+    <w:p>
+      <w:pPr>
+        <w:ind w:left="1260" w:leftChars="0" w:firstLine="420" w:firstLineChars="0"/>
+        <w:rPr>
+          <w:rFonts w:hint="default"/>
+          <w:b w:val="0"/>
+          <w:bCs w:val="0"/>
+        </w:rPr>
+      </w:pPr>
+      <w:r>
+        <w:rPr>
+          <w:rFonts w:hint="default"/>
+          <w:b w:val="0"/>
+          <w:bCs w:val="0"/>
+        </w:rPr>
+        <w:t>“age”:xx</w:t>
+      </w:r>
+    </w:p>
+    <w:p>
+      <w:pPr>
+        <w:ind w:left="840" w:leftChars="0" w:firstLine="420" w:firstLineChars="0"/>
+        <w:rPr>
+          <w:rFonts w:hint="default"/>
+          <w:b w:val="0"/>
+          <w:bCs w:val="0"/>
+        </w:rPr>
+      </w:pPr>
+      <w:r>
+        <w:rPr>
+          <w:rFonts w:hint="default"/>
+          <w:b w:val="0"/>
+          <w:bCs w:val="0"/>
+        </w:rPr>
+        <w:t>},</w:t>
+      </w:r>
+    </w:p>
+    <w:p>
+      <w:pPr>
+        <w:ind w:left="840" w:leftChars="0" w:firstLine="420" w:firstLineChars="0"/>
+        <w:rPr>
+          <w:rFonts w:hint="default"/>
+          <w:b w:val="0"/>
+          <w:bCs w:val="0"/>
+        </w:rPr>
+      </w:pPr>
+      <w:r>
+        <w:rPr>
+          <w:rFonts w:hint="default"/>
+          <w:b w:val="0"/>
+          <w:bCs w:val="0"/>
+        </w:rPr>
+        <w:t>//其余略</w:t>
+      </w:r>
+    </w:p>
+    <w:p>
+      <w:pPr>
+        <w:ind w:left="420" w:leftChars="0" w:firstLine="420" w:firstLineChars="0"/>
+        <w:rPr>
+          <w:rFonts w:hint="default"/>
+          <w:b w:val="0"/>
+          <w:bCs w:val="0"/>
+        </w:rPr>
+      </w:pPr>
+      <w:r>
+        <w:rPr>
+          <w:rFonts w:hint="default"/>
+          <w:b w:val="0"/>
+          <w:bCs w:val="0"/>
+        </w:rPr>
+        <w:t>]</w:t>
+      </w:r>
+    </w:p>
+    <w:p>
+      <w:pPr>
+        <w:rPr>
+          <w:b w:val="0"/>
+          <w:bCs w:val="0"/>
+        </w:rPr>
+      </w:pPr>
+      <w:r>
+        <w:rPr>
+          <w:b w:val="0"/>
+          <w:bCs w:val="0"/>
+        </w:rPr>
+        <w:t>}</w:t>
+      </w:r>
     </w:p>
     <w:sectPr>
       <w:pgSz w:w="11906" w:h="16838"/>

--- a/api/发现 社区用户.docx
+++ b/api/发现 社区用户.docx
@@ -14,38 +14,10 @@
           <w:b/>
           <w:bCs/>
         </w:rPr>
-        <w:t>api.bitsocialgroup.com/</w:t>
-      </w:r>
-      <w:r>
-        <w:rPr>
-          <w:b/>
-          <w:bCs/>
-        </w:rPr>
-        <w:t>discover</w:t>
-      </w:r>
-      <w:r>
-        <w:rPr>
-          <w:b/>
-          <w:bCs/>
-        </w:rPr>
-        <w:t>/</w:t>
-      </w:r>
-      <w:r>
-        <w:rPr>
-          <w:b/>
-          <w:bCs/>
-        </w:rPr>
-        <w:t>users/</w:t>
+        <w:t>api.bitsocialgroup.com/discover/members/fetch</w:t>
       </w:r>
       <w:bookmarkStart w:id="0" w:name="_GoBack"/>
       <w:bookmarkEnd w:id="0"/>
-      <w:r>
-        <w:rPr>
-          <w:b/>
-          <w:bCs/>
-        </w:rPr>
-        <w:t>fetch_users</w:t>
-      </w:r>
     </w:p>
     <w:p>
       <w:pPr>
@@ -97,7 +69,7 @@
           <w:b w:val="0"/>
           <w:bCs w:val="0"/>
         </w:rPr>
-        <w:t>//第一种：每次打开“社区用户功能”，会显示最新注册的50名用户</w:t>
+        <w:t>//第一种：每次打开“社区用户”功能，都会显示新注册的20名用户</w:t>
       </w:r>
     </w:p>
     <w:p>
@@ -173,11 +145,98 @@
           <w:bCs w:val="0"/>
         </w:rPr>
         <w:tab/>
+      </w:r>
+      <w:r>
+        <w:rPr>
+          <w:rFonts w:hint="default"/>
+          <w:b w:val="0"/>
+          <w:bCs w:val="0"/>
+        </w:rPr>
         <w:t>//方法在此</w:t>
       </w:r>
     </w:p>
     <w:p>
       <w:pPr>
+        <w:ind w:firstLine="420" w:firstLineChars="0"/>
+        <w:rPr>
+          <w:rFonts w:hint="default"/>
+          <w:b w:val="0"/>
+          <w:bCs w:val="0"/>
+        </w:rPr>
+      </w:pPr>
+      <w:r>
+        <w:rPr>
+          <w:rFonts w:hint="default"/>
+          <w:b w:val="0"/>
+          <w:bCs w:val="0"/>
+        </w:rPr>
+        <w:t>“user_profile_id”:0</w:t>
+      </w:r>
+      <w:r>
+        <w:rPr>
+          <w:rFonts w:hint="default"/>
+          <w:b w:val="0"/>
+          <w:bCs w:val="0"/>
+        </w:rPr>
+        <w:tab/>
+      </w:r>
+      <w:r>
+        <w:rPr>
+          <w:rFonts w:hint="default"/>
+          <w:b w:val="0"/>
+          <w:bCs w:val="0"/>
+        </w:rPr>
+        <w:t>//在第一种中该user_profile_id的值一定是固定的，就是0</w:t>
+      </w:r>
+    </w:p>
+    <w:p>
+      <w:pPr>
+        <w:ind w:firstLine="420" w:firstLineChars="0"/>
+        <w:rPr>
+          <w:rFonts w:hint="default"/>
+          <w:b w:val="0"/>
+          <w:bCs w:val="0"/>
+        </w:rPr>
+      </w:pPr>
+    </w:p>
+    <w:p>
+      <w:pPr>
+        <w:ind w:firstLine="420" w:firstLineChars="0"/>
+        <w:rPr>
+          <w:rFonts w:hint="default"/>
+          <w:b w:val="0"/>
+          <w:bCs w:val="0"/>
+        </w:rPr>
+      </w:pPr>
+      <w:r>
+        <w:rPr>
+          <w:rFonts w:hint="default"/>
+          <w:b w:val="0"/>
+          <w:bCs w:val="0"/>
+        </w:rPr>
+        <w:t>“user_id”:xxx,</w:t>
+      </w:r>
+    </w:p>
+    <w:p>
+      <w:pPr>
+        <w:ind w:firstLine="420" w:firstLineChars="0"/>
+        <w:rPr>
+          <w:rFonts w:hint="default"/>
+          <w:b w:val="0"/>
+          <w:bCs w:val="0"/>
+        </w:rPr>
+      </w:pPr>
+      <w:r>
+        <w:rPr>
+          <w:rFonts w:hint="default"/>
+          <w:b w:val="0"/>
+          <w:bCs w:val="0"/>
+        </w:rPr>
+        <w:t>“password”:xxx</w:t>
+      </w:r>
+    </w:p>
+    <w:p>
+      <w:pPr>
         <w:rPr>
           <w:b w:val="0"/>
           <w:bCs w:val="0"/>
@@ -211,7 +270,7 @@
           <w:b w:val="0"/>
           <w:bCs w:val="0"/>
         </w:rPr>
-        <w:t>//第二种：翻页的时候，需要查看更多的注册用户</w:t>
+        <w:t>//第二种：用户打开“社区用户”功能，看到了20名用户之后，手指向下滑动，想要刷新，于是就会显示比显示出来的更晚注册的用户，这里可能没有返回结果。如果有代表是个巧合，几秒钟之类就有一个用户注册了这种情况</w:t>
       </w:r>
     </w:p>
     <w:p>
@@ -244,6 +303,207 @@
           <w:b w:val="0"/>
           <w:bCs w:val="0"/>
         </w:rPr>
+        <w:t>“socialgroup_id”:1</w:t>
+      </w:r>
+      <w:r>
+        <w:rPr>
+          <w:rFonts w:hint="default"/>
+          <w:b w:val="0"/>
+          <w:bCs w:val="0"/>
+        </w:rPr>
+        <w:tab/>
+      </w:r>
+      <w:r>
+        <w:rPr>
+          <w:rFonts w:hint="default"/>
+          <w:b w:val="0"/>
+          <w:bCs w:val="0"/>
+        </w:rPr>
+        <w:t>//1代表北理社群</w:t>
+      </w:r>
+    </w:p>
+    <w:p>
+      <w:pPr>
+        <w:ind w:firstLine="420" w:firstLineChars="0"/>
+        <w:rPr>
+          <w:rFonts w:hint="default"/>
+          <w:b w:val="0"/>
+          <w:bCs w:val="0"/>
+        </w:rPr>
+      </w:pPr>
+      <w:r>
+        <w:rPr>
+          <w:rFonts w:hint="default"/>
+          <w:b w:val="0"/>
+          <w:bCs w:val="0"/>
+        </w:rPr>
+        <w:t>“method”:1</w:t>
+      </w:r>
+      <w:r>
+        <w:rPr>
+          <w:rFonts w:hint="default"/>
+          <w:b w:val="0"/>
+          <w:bCs w:val="0"/>
+        </w:rPr>
+        <w:tab/>
+      </w:r>
+      <w:r>
+        <w:rPr>
+          <w:rFonts w:hint="default"/>
+          <w:b w:val="0"/>
+          <w:bCs w:val="0"/>
+        </w:rPr>
+        <w:t>//方法在此</w:t>
+      </w:r>
+    </w:p>
+    <w:p>
+      <w:pPr>
+        <w:ind w:firstLine="420" w:firstLineChars="0"/>
+        <w:rPr>
+          <w:rFonts w:hint="default"/>
+          <w:b w:val="0"/>
+          <w:bCs w:val="0"/>
+        </w:rPr>
+      </w:pPr>
+      <w:r>
+        <w:rPr>
+          <w:rFonts w:hint="default"/>
+          <w:b w:val="0"/>
+          <w:bCs w:val="0"/>
+        </w:rPr>
+        <w:t>“user_profile_id”:xx</w:t>
+      </w:r>
+      <w:r>
+        <w:rPr>
+          <w:rFonts w:hint="default"/>
+          <w:b w:val="0"/>
+          <w:bCs w:val="0"/>
+        </w:rPr>
+        <w:tab/>
+      </w:r>
+      <w:r>
+        <w:rPr>
+          <w:rFonts w:hint="default"/>
+          <w:b w:val="0"/>
+          <w:bCs w:val="0"/>
+        </w:rPr>
+        <w:t>//该user_profile_id的值是最上面那个用户的user_profile_id</w:t>
+      </w:r>
+    </w:p>
+    <w:p>
+      <w:pPr>
+        <w:ind w:firstLine="420" w:firstLineChars="0"/>
+        <w:rPr>
+          <w:rFonts w:hint="default"/>
+          <w:b w:val="0"/>
+          <w:bCs w:val="0"/>
+        </w:rPr>
+      </w:pPr>
+    </w:p>
+    <w:p>
+      <w:pPr>
+        <w:ind w:firstLine="420" w:firstLineChars="0"/>
+        <w:rPr>
+          <w:rFonts w:hint="default"/>
+          <w:b w:val="0"/>
+          <w:bCs w:val="0"/>
+        </w:rPr>
+      </w:pPr>
+      <w:r>
+        <w:rPr>
+          <w:rFonts w:hint="default"/>
+          <w:b w:val="0"/>
+          <w:bCs w:val="0"/>
+        </w:rPr>
+        <w:t>“user_id”:xxx,</w:t>
+      </w:r>
+    </w:p>
+    <w:p>
+      <w:pPr>
+        <w:ind w:firstLine="420" w:firstLineChars="0"/>
+        <w:rPr>
+          <w:rFonts w:hint="default"/>
+          <w:b w:val="0"/>
+          <w:bCs w:val="0"/>
+        </w:rPr>
+      </w:pPr>
+      <w:r>
+        <w:rPr>
+          <w:rFonts w:hint="default"/>
+          <w:b w:val="0"/>
+          <w:bCs w:val="0"/>
+        </w:rPr>
+        <w:t>“password”:xxx</w:t>
+      </w:r>
+    </w:p>
+    <w:p>
+      <w:pPr>
+        <w:rPr>
+          <w:b w:val="0"/>
+          <w:bCs w:val="0"/>
+        </w:rPr>
+      </w:pPr>
+      <w:r>
+        <w:rPr>
+          <w:b w:val="0"/>
+          <w:bCs w:val="0"/>
+        </w:rPr>
+        <w:t>}</w:t>
+      </w:r>
+    </w:p>
+    <w:p>
+      <w:pPr>
+        <w:rPr>
+          <w:b w:val="0"/>
+          <w:bCs w:val="0"/>
+        </w:rPr>
+      </w:pPr>
+    </w:p>
+    <w:p>
+      <w:pPr>
+        <w:rPr>
+          <w:b w:val="0"/>
+          <w:bCs w:val="0"/>
+        </w:rPr>
+      </w:pPr>
+      <w:r>
+        <w:rPr>
+          <w:b w:val="0"/>
+          <w:bCs w:val="0"/>
+        </w:rPr>
+        <w:t>//第三种：翻页的时候，需要查看更多的注册用户</w:t>
+      </w:r>
+    </w:p>
+    <w:p>
+      <w:pPr>
+        <w:rPr>
+          <w:b w:val="0"/>
+          <w:bCs w:val="0"/>
+        </w:rPr>
+      </w:pPr>
+      <w:r>
+        <w:rPr>
+          <w:b w:val="0"/>
+          <w:bCs w:val="0"/>
+        </w:rPr>
+        <w:t>{</w:t>
+      </w:r>
+    </w:p>
+    <w:p>
+      <w:pPr>
+        <w:ind w:firstLine="420" w:firstLineChars="0"/>
+        <w:rPr>
+          <w:rFonts w:hint="default"/>
+          <w:b w:val="0"/>
+          <w:bCs w:val="0"/>
+        </w:rPr>
+      </w:pPr>
+      <w:r>
+        <w:rPr>
+          <w:rFonts w:hint="default"/>
+          <w:b w:val="0"/>
+          <w:bCs w:val="0"/>
+        </w:rPr>
         <w:t>“scoailgroup_id”:1,</w:t>
       </w:r>
     </w:p>
@@ -280,7 +540,7 @@
           <w:b w:val="0"/>
           <w:bCs w:val="0"/>
         </w:rPr>
-        <w:t>“user_id”:3</w:t>
+        <w:t>“user_profile_id”:xx</w:t>
       </w:r>
       <w:r>
         <w:rPr>
@@ -289,7 +549,60 @@
           <w:bCs w:val="0"/>
         </w:rPr>
         <w:tab/>
-        <w:t>//也就是比user_id更早注册的50名用户</w:t>
+      </w:r>
+      <w:r>
+        <w:rPr>
+          <w:rFonts w:hint="default"/>
+          <w:b w:val="0"/>
+          <w:bCs w:val="0"/>
+        </w:rPr>
+        <w:t>//也就是比user_profile_id更早注册的20名用户</w:t>
+      </w:r>
+    </w:p>
+    <w:p>
+      <w:pPr>
+        <w:ind w:firstLine="420" w:firstLineChars="0"/>
+        <w:rPr>
+          <w:rFonts w:hint="default"/>
+          <w:b w:val="0"/>
+          <w:bCs w:val="0"/>
+        </w:rPr>
+      </w:pPr>
+    </w:p>
+    <w:p>
+      <w:pPr>
+        <w:ind w:firstLine="420" w:firstLineChars="0"/>
+        <w:rPr>
+          <w:rFonts w:hint="default"/>
+          <w:b w:val="0"/>
+          <w:bCs w:val="0"/>
+        </w:rPr>
+      </w:pPr>
+      <w:r>
+        <w:rPr>
+          <w:rFonts w:hint="default"/>
+          <w:b w:val="0"/>
+          <w:bCs w:val="0"/>
+        </w:rPr>
+        <w:t>“user_id”:xxx,</w:t>
+      </w:r>
+    </w:p>
+    <w:p>
+      <w:pPr>
+        <w:ind w:firstLine="420" w:firstLineChars="0"/>
+        <w:rPr>
+          <w:rFonts w:hint="default"/>
+          <w:b w:val="0"/>
+          <w:bCs w:val="0"/>
+        </w:rPr>
+      </w:pPr>
+      <w:r>
+        <w:rPr>
+          <w:rFonts w:hint="default"/>
+          <w:b w:val="0"/>
+          <w:bCs w:val="0"/>
+        </w:rPr>
+        <w:t>“password”:xxx</w:t>
       </w:r>
     </w:p>
     <w:p>
@@ -322,6 +635,78 @@
           <w:bCs w:val="0"/>
         </w:rPr>
       </w:pPr>
+    </w:p>
+    <w:p>
+      <w:pPr>
+        <w:rPr>
+          <w:b w:val="0"/>
+          <w:bCs w:val="0"/>
+        </w:rPr>
+      </w:pPr>
+    </w:p>
+    <w:p>
+      <w:pPr>
+        <w:rPr>
+          <w:b w:val="0"/>
+          <w:bCs w:val="0"/>
+        </w:rPr>
+      </w:pPr>
+    </w:p>
+    <w:p>
+      <w:pPr>
+        <w:rPr>
+          <w:b w:val="0"/>
+          <w:bCs w:val="0"/>
+        </w:rPr>
+      </w:pPr>
+    </w:p>
+    <w:p>
+      <w:pPr>
+        <w:rPr>
+          <w:b w:val="0"/>
+          <w:bCs w:val="0"/>
+        </w:rPr>
+      </w:pPr>
+    </w:p>
+    <w:p>
+      <w:pPr>
+        <w:rPr>
+          <w:b w:val="0"/>
+          <w:bCs w:val="0"/>
+        </w:rPr>
+      </w:pPr>
+    </w:p>
+    <w:p>
+      <w:pPr>
+        <w:rPr>
+          <w:b w:val="0"/>
+          <w:bCs w:val="0"/>
+        </w:rPr>
+      </w:pPr>
+    </w:p>
+    <w:p>
+      <w:pPr>
+        <w:rPr>
+          <w:b w:val="0"/>
+          <w:bCs w:val="0"/>
+        </w:rPr>
+      </w:pPr>
+    </w:p>
+    <w:p>
+      <w:pPr>
+        <w:rPr>
+          <w:b w:val="0"/>
+          <w:bCs w:val="0"/>
+        </w:rPr>
+      </w:pPr>
+    </w:p>
+    <w:p>
+      <w:pPr>
+        <w:rPr>
+          <w:b w:val="0"/>
+          <w:bCs w:val="0"/>
+        </w:rPr>
+      </w:pPr>
       <w:r>
         <w:rPr>
           <w:b w:val="0"/>
@@ -369,6 +754,13 @@
           <w:bCs w:val="0"/>
         </w:rPr>
         <w:tab/>
+      </w:r>
+      <w:r>
+        <w:rPr>
+          <w:rFonts w:hint="default"/>
+          <w:b w:val="0"/>
+          <w:bCs w:val="0"/>
+        </w:rPr>
         <w:t>//失败</w:t>
       </w:r>
     </w:p>
@@ -396,6 +788,13 @@
           <w:bCs w:val="0"/>
         </w:rPr>
         <w:tab/>
+      </w:r>
+      <w:r>
+        <w:rPr>
+          <w:rFonts w:hint="default"/>
+          <w:b w:val="0"/>
+          <w:bCs w:val="0"/>
+        </w:rPr>
         <w:t>//错误信息</w:t>
       </w:r>
     </w:p>
